--- a/미션파일모음/20220414_웹_미션보고서.docx
+++ b/미션파일모음/20220414_웹_미션보고서.docx
@@ -649,7 +649,7 @@
               <a:graphicData uri="http://schemas.openxmlformats.org/drawingml/2006/picture">
                 <pic:pic xmlns:pic="http://schemas.openxmlformats.org/drawingml/2006/picture">
                   <pic:nvPicPr>
-                    <pic:cNvPr id="1" name="Picture 1" descr="C:/Users/thswl/AppData/Roaming/PolarisOffice/ETemp/5700_18937288/fImage84821341.png"/>
+                    <pic:cNvPr id="1" name="Picture 1" descr="C:/Users/thswl/AppData/Roaming/PolarisOffice/ETemp/21052_11733520/fImage84821341.png"/>
                     <pic:cNvPicPr>
                       <a:picLocks noChangeAspect="1" noChangeArrowheads="1"/>
                     </pic:cNvPicPr>
@@ -740,7 +740,7 @@
               <a:graphicData uri="http://schemas.openxmlformats.org/drawingml/2006/picture">
                 <pic:pic xmlns:pic="http://schemas.openxmlformats.org/drawingml/2006/picture">
                   <pic:nvPicPr>
-                    <pic:cNvPr id="2" name="Picture 2" descr="C:/Users/thswl/AppData/Roaming/PolarisOffice/ETemp/5700_18937288/fImage10365118467.png"/>
+                    <pic:cNvPr id="2" name="Picture 2" descr="C:/Users/thswl/AppData/Roaming/PolarisOffice/ETemp/21052_11733520/fImage10365118467.png"/>
                     <pic:cNvPicPr>
                       <a:picLocks noChangeAspect="1" noChangeArrowheads="1"/>
                     </pic:cNvPicPr>
@@ -831,7 +831,7 @@
               <a:graphicData uri="http://schemas.openxmlformats.org/drawingml/2006/picture">
                 <pic:pic xmlns:pic="http://schemas.openxmlformats.org/drawingml/2006/picture">
                   <pic:nvPicPr>
-                    <pic:cNvPr id="3" name="Picture 3" descr="C:/Users/thswl/AppData/Roaming/PolarisOffice/ETemp/5700_18937288/fImage125812146334.png"/>
+                    <pic:cNvPr id="3" name="Picture 3" descr="C:/Users/thswl/AppData/Roaming/PolarisOffice/ETemp/21052_11733520/fImage125812146334.png"/>
                     <pic:cNvPicPr>
                       <a:picLocks noChangeAspect="1" noChangeArrowheads="1"/>
                     </pic:cNvPicPr>
@@ -1179,7 +1179,7 @@
               <a:graphicData uri="http://schemas.openxmlformats.org/drawingml/2006/picture">
                 <pic:pic xmlns:pic="http://schemas.openxmlformats.org/drawingml/2006/picture">
                   <pic:nvPicPr>
-                    <pic:cNvPr id="4" name="Picture 4" descr="C:/Users/thswl/AppData/Roaming/PolarisOffice/ETemp/5700_18937288/fImage63032166500.png"/>
+                    <pic:cNvPr id="4" name="Picture 4" descr="C:/Users/thswl/AppData/Roaming/PolarisOffice/ETemp/21052_11733520/fImage63032166500.png"/>
                     <pic:cNvPicPr>
                       <a:picLocks noChangeAspect="1" noChangeArrowheads="1"/>
                     </pic:cNvPicPr>
@@ -1375,7 +1375,7 @@
               <a:graphicData uri="http://schemas.openxmlformats.org/drawingml/2006/picture">
                 <pic:pic xmlns:pic="http://schemas.openxmlformats.org/drawingml/2006/picture">
                   <pic:nvPicPr>
-                    <pic:cNvPr id="5" name="Picture 5" descr="C:/Users/thswl/AppData/Roaming/PolarisOffice/ETemp/5700_18937288/fImage249957189169.png"/>
+                    <pic:cNvPr id="5" name="Picture 5" descr="C:/Users/thswl/AppData/Roaming/PolarisOffice/ETemp/21052_11733520/fImage249957189169.png"/>
                     <pic:cNvPicPr>
                       <a:picLocks noChangeAspect="1" noChangeArrowheads="1"/>
                     </pic:cNvPicPr>
@@ -2013,7 +2013,7 @@
               <a:graphicData uri="http://schemas.openxmlformats.org/drawingml/2006/picture">
                 <pic:pic xmlns:pic="http://schemas.openxmlformats.org/drawingml/2006/picture">
                   <pic:nvPicPr>
-                    <pic:cNvPr id="6" name="Picture 6" descr="C:/Users/thswl/AppData/Roaming/PolarisOffice/ETemp/5700_18937288/fImage7788275724.png"/>
+                    <pic:cNvPr id="6" name="Picture 6" descr="C:/Users/thswl/AppData/Roaming/PolarisOffice/ETemp/21052_11733520/fImage7788275724.png"/>
                     <pic:cNvPicPr>
                       <a:picLocks noChangeAspect="1" noChangeArrowheads="1"/>
                     </pic:cNvPicPr>
@@ -2094,7 +2094,7 @@
               <a:graphicData uri="http://schemas.openxmlformats.org/drawingml/2006/picture">
                 <pic:pic xmlns:pic="http://schemas.openxmlformats.org/drawingml/2006/picture">
                   <pic:nvPicPr>
-                    <pic:cNvPr id="7" name="Picture 7" descr="C:/Users/thswl/AppData/Roaming/PolarisOffice/ETemp/5700_18937288/fImage27613281478.png"/>
+                    <pic:cNvPr id="7" name="Picture 7" descr="C:/Users/thswl/AppData/Roaming/PolarisOffice/ETemp/21052_11733520/fImage27613281478.png"/>
                     <pic:cNvPicPr>
                       <a:picLocks noChangeAspect="1" noChangeArrowheads="1"/>
                     </pic:cNvPicPr>
@@ -2337,7 +2337,17 @@
       </w:r>
       <w:r>
         <w:rPr/>
-        <w:t xml:space="preserve">주어진 UI를 기반으로 할 것이었음 사이트맵과 플로우차트는 다름 </w:t>
+        <w:t xml:space="preserve">주어진 UI를 기반으로 할 것이었음 사이트맵과 </w:t>
+      </w:r>
+      <w:r>
+        <w:rPr>
+          <w:lang w:eastAsia="ko-KR"/>
+        </w:rPr>
+        <w:t>업무흐름도</w:t>
+      </w:r>
+      <w:r>
+        <w:rPr/>
+        <w:t xml:space="preserve">는 다름 </w:t>
       </w:r>
     </w:p>
     <w:p>
@@ -2352,14 +2362,10 @@
         </w:rPr>
       </w:pPr>
       <w:r>
-        <w:rPr/>
-        <w:t xml:space="preserve">플로우차트 </w:t>
-      </w:r>
-      <w:r>
-        <w:rPr>
-          <w:lang w:eastAsia="ko-KR"/>
-        </w:rPr>
-        <w:t xml:space="preserve">: </w:t>
+        <w:rPr>
+          <w:lang w:eastAsia="ko-KR"/>
+        </w:rPr>
+        <w:t xml:space="preserve">업무흐름도 : 표준에서 </w:t>
       </w:r>
       <w:r>
         <w:rPr/>
@@ -2393,11 +2399,23 @@
       </w:r>
       <w:r>
         <w:rPr/>
-        <w:t xml:space="preserve">구글에서는 주로, </w:t>
-      </w:r>
-      <w:r>
-        <w:rPr/>
-        <w:t xml:space="preserve">시작과 종료만 동그라미, 나머지를 네모로 함</w:t>
+        <w:t xml:space="preserve">구글에서는 </w:t>
+      </w:r>
+      <w:r>
+        <w:rPr>
+          <w:lang w:eastAsia="ko-KR"/>
+        </w:rPr>
+        <w:t>특정팀에서는</w:t>
+      </w:r>
+      <w:r>
+        <w:rPr/>
+        <w:t xml:space="preserve"> 시작과 종료만 동그라미, 나머지를 네모로 </w:t>
+      </w:r>
+      <w:r>
+        <w:rPr>
+          <w:lang w:eastAsia="ko-KR"/>
+        </w:rPr>
+        <w:t xml:space="preserve">하기도 함</w:t>
       </w:r>
       <w:r>
         <w:rPr>
@@ -2406,12 +2424,80 @@
         <w:t xml:space="preserve">. </w:t>
       </w:r>
       <w:r>
-        <w:rPr/>
-        <w:t xml:space="preserve">시작과 종료는 명확하게, 안에 돌아가는 </w:t>
-      </w:r>
-      <w:r>
-        <w:rPr/>
-        <w:t xml:space="preserve">동작은, 타원 또는 네모여야 함 </w:t>
+        <w:rPr>
+          <w:lang w:eastAsia="ko-KR"/>
+        </w:rPr>
+        <w:t xml:space="preserve">그래서 </w:t>
+      </w:r>
+      <w:r>
+        <w:rPr>
+          <w:lang w:eastAsia="ko-KR"/>
+        </w:rPr>
+        <w:t xml:space="preserve">표준을 권장하되, </w:t>
+      </w:r>
+      <w:r>
+        <w:rPr/>
+        <w:t xml:space="preserve">시작과 종료는 명확하게, 안에 돌아가는 동작은, 타원 또는 네모여야 함 </w:t>
+      </w:r>
+    </w:p>
+    <w:p>
+      <w:pPr>
+        <w:numPr>
+          <w:ilvl w:val="0"/>
+          <w:numId w:val="0"/>
+        </w:numPr>
+        <w:spacing w:lineRule="auto" w:line="259"/>
+        <w:ind w:left="800" w:firstLine="0"/>
+        <w:rPr>
+          <w:lang w:eastAsia="ko-KR"/>
+        </w:rPr>
+      </w:pPr>
+      <w:r>
+        <w:rPr>
+          <w:sz w:val="20"/>
+        </w:rPr>
+        <w:drawing>
+          <wp:inline distT="0" distB="0" distL="0" distR="0">
+            <wp:extent cx="4203700" cy="2173605"/>
+            <wp:effectExtent l="0" t="0" r="0" b="0"/>
+            <wp:docPr id="35" name="그림 1"/>
+            <wp:cNvGraphicFramePr>
+              <a:graphicFrameLocks xmlns:a="http://schemas.openxmlformats.org/drawingml/2006/main" noChangeAspect="1"/>
+            </wp:cNvGraphicFramePr>
+            <a:graphic xmlns:a="http://schemas.openxmlformats.org/drawingml/2006/main">
+              <a:graphicData uri="http://schemas.openxmlformats.org/drawingml/2006/picture">
+                <pic:pic xmlns:pic="http://schemas.openxmlformats.org/drawingml/2006/picture">
+                  <pic:nvPicPr>
+                    <pic:cNvPr id="8" name="Picture 8" descr="C:/Users/thswl/AppData/Roaming/PolarisOffice/ETemp/21052_11733520/fImage132143541.png"/>
+                    <pic:cNvPicPr>
+                      <a:picLocks noChangeAspect="1" noChangeArrowheads="1"/>
+                    </pic:cNvPicPr>
+                  </pic:nvPicPr>
+                  <pic:blipFill>
+                    <a:blip r:embed="rId12">
+                      <a:extLst>
+                        <a:ext uri="{28A0092B-C50C-407E-A947-70E740481C1C}">
+                          <a14:useLocalDpi xmlns:a14="http://schemas.microsoft.com/office/drawing/2010/main" val="0"/>
+                        </a:ext>
+                      </a:extLst>
+                    </a:blip>
+                    <a:stretch>
+                      <a:fillRect/>
+                    </a:stretch>
+                  </pic:blipFill>
+                  <pic:spPr>
+                    <a:xfrm>
+                      <a:off x="0" y="0"/>
+                      <a:ext cx="4204335" cy="2174240"/>
+                    </a:xfrm>
+                    <a:prstGeom prst="rect"/>
+                    <a:ln cap="flat"/>
+                  </pic:spPr>
+                </pic:pic>
+              </a:graphicData>
+            </a:graphic>
+          </wp:inline>
+        </w:drawing>
       </w:r>
     </w:p>
     <w:p>
@@ -2520,13 +2606,13 @@
               <a:graphicData uri="http://schemas.openxmlformats.org/drawingml/2006/picture">
                 <pic:pic xmlns:pic="http://schemas.openxmlformats.org/drawingml/2006/picture">
                   <pic:nvPicPr>
-                    <pic:cNvPr id="8" name="Picture 8" descr="C:/Users/thswl/AppData/Roaming/PolarisOffice/ETemp/5700_18937288/fImage10677249358.png"/>
+                    <pic:cNvPr id="9" name="Picture 9" descr="C:/Users/thswl/AppData/Roaming/PolarisOffice/ETemp/21052_11733520/fImage10677249358.png"/>
                     <pic:cNvPicPr>
                       <a:picLocks noChangeAspect="1" noChangeArrowheads="1"/>
                     </pic:cNvPicPr>
                   </pic:nvPicPr>
                   <pic:blipFill>
-                    <a:blip r:embed="rId12">
+                    <a:blip r:embed="rId13">
                       <a:extLst>
                         <a:ext uri="{28A0092B-C50C-407E-A947-70E740481C1C}">
                           <a14:useLocalDpi xmlns:a14="http://schemas.microsoft.com/office/drawing/2010/main" val="0"/>
@@ -2623,13 +2709,13 @@
               <a:graphicData uri="http://schemas.openxmlformats.org/drawingml/2006/picture">
                 <pic:pic xmlns:pic="http://schemas.openxmlformats.org/drawingml/2006/picture">
                   <pic:nvPicPr>
-                    <pic:cNvPr id="9" name="Picture 9" descr="C:/Users/thswl/AppData/Roaming/PolarisOffice/ETemp/5700_18937288/fImage30708266962.png"/>
+                    <pic:cNvPr id="10" name="Picture 10" descr="C:/Users/thswl/AppData/Roaming/PolarisOffice/ETemp/21052_11733520/fImage30708266962.png"/>
                     <pic:cNvPicPr>
                       <a:picLocks noChangeAspect="1" noChangeArrowheads="1"/>
                     </pic:cNvPicPr>
                   </pic:nvPicPr>
                   <pic:blipFill>
-                    <a:blip r:embed="rId13">
+                    <a:blip r:embed="rId14">
                       <a:extLst>
                         <a:ext uri="{28A0092B-C50C-407E-A947-70E740481C1C}">
                           <a14:useLocalDpi xmlns:a14="http://schemas.microsoft.com/office/drawing/2010/main" val="0"/>
@@ -2724,13 +2810,35 @@
       </w:pPr>
       <w:r>
         <w:rPr>
+          <w:color w:val="auto"/>
+          <w:sz w:val="20"/>
+          <w:szCs w:val="20"/>
+          <w:rFonts w:ascii="맑은 고딕" w:eastAsia="맑은 고딕" w:hAnsi="맑은 고딕" w:cs="맑은 고딕"/>
+          <w:lang w:eastAsia="ko-KR"/>
+        </w:rPr>
+        <w:t xml:space="preserve">1) 피드백 전</w:t>
+      </w:r>
+    </w:p>
+    <w:p>
+      <w:pPr>
+        <w:spacing w:lineRule="auto" w:line="259"/>
+        <w:rPr>
+          <w:color w:val="auto"/>
+          <w:sz w:val="20"/>
+          <w:szCs w:val="20"/>
+          <w:rFonts w:ascii="맑은 고딕" w:eastAsia="맑은 고딕" w:hAnsi="맑은 고딕" w:cs="맑은 고딕"/>
+          <w:lang w:eastAsia="ko-KR"/>
+        </w:rPr>
+      </w:pPr>
+      <w:r>
+        <w:rPr>
           <w:sz w:val="20"/>
         </w:rPr>
         <w:drawing>
           <wp:inline distT="0" distB="0" distL="0" distR="0">
-            <wp:extent cx="3648075" cy="5610225"/>
+            <wp:extent cx="4010025" cy="1552575"/>
             <wp:effectExtent l="0" t="0" r="0" b="0"/>
-            <wp:docPr id="21" name="그림 13"/>
+            <wp:docPr id="21" name="그림 1"/>
             <wp:cNvGraphicFramePr>
               <a:graphicFrameLocks xmlns:a="http://schemas.openxmlformats.org/drawingml/2006/main" noChangeAspect="1"/>
             </wp:cNvGraphicFramePr>
@@ -2738,13 +2846,94 @@
               <a:graphicData uri="http://schemas.openxmlformats.org/drawingml/2006/picture">
                 <pic:pic xmlns:pic="http://schemas.openxmlformats.org/drawingml/2006/picture">
                   <pic:nvPicPr>
-                    <pic:cNvPr id="10" name="Picture 10" descr="C:/Users/thswl/AppData/Roaming/PolarisOffice/ETemp/5700_18937288/fImage171722294464.png"/>
+                    <pic:cNvPr id="11" name="Picture 11" descr="C:/Users/thswl/AppData/Roaming/PolarisOffice/ETemp/21052_11733520/fImage314243441.png"/>
                     <pic:cNvPicPr>
                       <a:picLocks noChangeAspect="1" noChangeArrowheads="1"/>
                     </pic:cNvPicPr>
                   </pic:nvPicPr>
                   <pic:blipFill>
-                    <a:blip r:embed="rId14">
+                    <a:blip r:embed="rId15">
+                      <a:extLst>
+                        <a:ext uri="{28A0092B-C50C-407E-A947-70E740481C1C}">
+                          <a14:useLocalDpi xmlns:a14="http://schemas.microsoft.com/office/drawing/2010/main" val="0"/>
+                        </a:ext>
+                      </a:extLst>
+                    </a:blip>
+                    <a:stretch>
+                      <a:fillRect/>
+                    </a:stretch>
+                  </pic:blipFill>
+                  <pic:spPr>
+                    <a:xfrm>
+                      <a:off x="0" y="0"/>
+                      <a:ext cx="4010660" cy="1553210"/>
+                    </a:xfrm>
+                    <a:prstGeom prst="rect"/>
+                    <a:ln cap="flat"/>
+                  </pic:spPr>
+                </pic:pic>
+              </a:graphicData>
+            </a:graphic>
+          </wp:inline>
+        </w:drawing>
+      </w:r>
+    </w:p>
+    <w:p>
+      <w:pPr>
+        <w:spacing w:lineRule="auto" w:line="259"/>
+        <w:rPr>
+          <w:color w:val="auto"/>
+          <w:sz w:val="20"/>
+          <w:szCs w:val="20"/>
+          <w:rFonts w:ascii="맑은 고딕" w:eastAsia="맑은 고딕" w:hAnsi="맑은 고딕" w:cs="맑은 고딕"/>
+          <w:lang w:eastAsia="ko-KR"/>
+        </w:rPr>
+      </w:pPr>
+      <w:r>
+        <w:rPr>
+          <w:color w:val="auto"/>
+          <w:sz w:val="20"/>
+          <w:szCs w:val="20"/>
+          <w:rFonts w:ascii="맑은 고딕" w:eastAsia="맑은 고딕" w:hAnsi="맑은 고딕" w:cs="맑은 고딕"/>
+          <w:lang w:eastAsia="ko-KR"/>
+        </w:rPr>
+        <w:t xml:space="preserve">2) 피드백 후</w:t>
+      </w:r>
+    </w:p>
+    <w:p>
+      <w:pPr>
+        <w:spacing w:lineRule="auto" w:line="259"/>
+        <w:rPr>
+          <w:color w:val="auto"/>
+          <w:sz w:val="20"/>
+          <w:szCs w:val="20"/>
+          <w:rFonts w:ascii="맑은 고딕" w:eastAsia="맑은 고딕" w:hAnsi="맑은 고딕" w:cs="맑은 고딕"/>
+          <w:lang w:eastAsia="ko-KR"/>
+        </w:rPr>
+      </w:pPr>
+      <w:r>
+        <w:rPr>
+          <w:sz w:val="20"/>
+        </w:rPr>
+        <w:drawing>
+          <wp:inline distT="0" distB="0" distL="0" distR="0">
+            <wp:extent cx="3648075" cy="5610225"/>
+            <wp:effectExtent l="0" t="0" r="0" b="0"/>
+            <wp:docPr id="22" name="그림 13"/>
+            <wp:cNvGraphicFramePr>
+              <a:graphicFrameLocks xmlns:a="http://schemas.openxmlformats.org/drawingml/2006/main" noChangeAspect="1"/>
+            </wp:cNvGraphicFramePr>
+            <a:graphic xmlns:a="http://schemas.openxmlformats.org/drawingml/2006/main">
+              <a:graphicData uri="http://schemas.openxmlformats.org/drawingml/2006/picture">
+                <pic:pic xmlns:pic="http://schemas.openxmlformats.org/drawingml/2006/picture">
+                  <pic:nvPicPr>
+                    <pic:cNvPr id="12" name="Picture 12" descr="C:/Users/thswl/AppData/Roaming/PolarisOffice/ETemp/21052_11733520/fImage171722294464.png"/>
+                    <pic:cNvPicPr>
+                      <a:picLocks noChangeAspect="1" noChangeArrowheads="1"/>
+                    </pic:cNvPicPr>
+                  </pic:nvPicPr>
+                  <pic:blipFill>
+                    <a:blip r:embed="rId16">
                       <a:extLst>
                         <a:ext uri="{28A0092B-C50C-407E-A947-70E740481C1C}">
                           <a14:useLocalDpi xmlns:a14="http://schemas.microsoft.com/office/drawing/2010/main" val="0"/>
@@ -2789,7 +2978,7 @@
           <wp:inline distT="0" distB="0" distL="0" distR="0">
             <wp:extent cx="5048250" cy="2247900"/>
             <wp:effectExtent l="0" t="0" r="0" b="0"/>
-            <wp:docPr id="22" name="그림 14"/>
+            <wp:docPr id="23" name="그림 14"/>
             <wp:cNvGraphicFramePr>
               <a:graphicFrameLocks xmlns:a="http://schemas.openxmlformats.org/drawingml/2006/main" noChangeAspect="1"/>
             </wp:cNvGraphicFramePr>
@@ -2797,13 +2986,13 @@
               <a:graphicData uri="http://schemas.openxmlformats.org/drawingml/2006/picture">
                 <pic:pic xmlns:pic="http://schemas.openxmlformats.org/drawingml/2006/picture">
                   <pic:nvPicPr>
-                    <pic:cNvPr id="11" name="Picture 11" descr="C:/Users/thswl/AppData/Roaming/PolarisOffice/ETemp/5700_18937288/fImage12082315705.png"/>
+                    <pic:cNvPr id="13" name="Picture 13" descr="C:/Users/thswl/AppData/Roaming/PolarisOffice/ETemp/21052_11733520/fImage12082315705.png"/>
                     <pic:cNvPicPr>
                       <a:picLocks noChangeAspect="1" noChangeArrowheads="1"/>
                     </pic:cNvPicPr>
                   </pic:nvPicPr>
                   <pic:blipFill>
-                    <a:blip r:embed="rId15">
+                    <a:blip r:embed="rId17">
                       <a:extLst>
                         <a:ext uri="{28A0092B-C50C-407E-A947-70E740481C1C}">
                           <a14:useLocalDpi xmlns:a14="http://schemas.microsoft.com/office/drawing/2010/main" val="0"/>
@@ -2882,7 +3071,7 @@
           <wp:inline distT="0" distB="0" distL="0" distR="0">
             <wp:extent cx="5162550" cy="5334000"/>
             <wp:effectExtent l="0" t="0" r="0" b="0"/>
-            <wp:docPr id="23" name="그림 15"/>
+            <wp:docPr id="24" name="그림 15"/>
             <wp:cNvGraphicFramePr>
               <a:graphicFrameLocks xmlns:a="http://schemas.openxmlformats.org/drawingml/2006/main" noChangeAspect="1"/>
             </wp:cNvGraphicFramePr>
@@ -2890,13 +3079,13 @@
               <a:graphicData uri="http://schemas.openxmlformats.org/drawingml/2006/picture">
                 <pic:pic xmlns:pic="http://schemas.openxmlformats.org/drawingml/2006/picture">
                   <pic:nvPicPr>
-                    <pic:cNvPr id="12" name="Picture 12" descr="C:/Users/thswl/AppData/Roaming/PolarisOffice/ETemp/5700_18937288/fImage27677338145.png"/>
+                    <pic:cNvPr id="14" name="Picture 14" descr="C:/Users/thswl/AppData/Roaming/PolarisOffice/ETemp/21052_11733520/fImage27677338145.png"/>
                     <pic:cNvPicPr>
                       <a:picLocks noChangeAspect="1" noChangeArrowheads="1"/>
                     </pic:cNvPicPr>
                   </pic:nvPicPr>
                   <pic:blipFill>
-                    <a:blip r:embed="rId16">
+                    <a:blip r:embed="rId18">
                       <a:extLst>
                         <a:ext uri="{28A0092B-C50C-407E-A947-70E740481C1C}">
                           <a14:useLocalDpi xmlns:a14="http://schemas.microsoft.com/office/drawing/2010/main" val="0"/>
@@ -2994,7 +3183,7 @@
           <w:sz w:val="20"/>
         </w:rPr>
         <w:drawing>
-          <wp:anchor distT="0" distB="0" distL="114300" distR="114300" simplePos="0" relativeHeight="251624973" behindDoc="0" locked="0" layoutInCell="1" allowOverlap="1">
+          <wp:anchor distT="0" distB="0" distL="114300" distR="114300" simplePos="0" relativeHeight="251624974" behindDoc="0" locked="0" layoutInCell="1" allowOverlap="1">
             <wp:simplePos x="0" y="0"/>
             <wp:positionH relativeFrom="column">
               <wp:posOffset>-4449</wp:posOffset>
@@ -3005,7 +3194,7 @@
             <wp:extent cx="4085590" cy="1623060"/>
             <wp:effectExtent l="0" t="0" r="0" b="0"/>
             <wp:wrapNone/>
-            <wp:docPr id="24" name="그림 18"/>
+            <wp:docPr id="25" name="그림 18"/>
             <wp:cNvGraphicFramePr>
               <a:graphicFrameLocks xmlns:a="http://schemas.openxmlformats.org/drawingml/2006/main" noChangeAspect="1"/>
             </wp:cNvGraphicFramePr>
@@ -3013,13 +3202,13 @@
               <a:graphicData uri="http://schemas.openxmlformats.org/drawingml/2006/picture">
                 <pic:pic xmlns:pic="http://schemas.openxmlformats.org/drawingml/2006/picture">
                   <pic:nvPicPr>
-                    <pic:cNvPr id="13" name="Picture 13" descr="C:/Users/thswl/AppData/Roaming/PolarisOffice/ETemp/5700_18937288/fImage15138373281.png"/>
+                    <pic:cNvPr id="15" name="Picture 15" descr="C:/Users/thswl/AppData/Roaming/PolarisOffice/ETemp/21052_11733520/fImage15138373281.png"/>
                     <pic:cNvPicPr>
                       <a:picLocks noChangeAspect="1" noChangeArrowheads="1"/>
                     </pic:cNvPicPr>
                   </pic:nvPicPr>
                   <pic:blipFill>
-                    <a:blip r:embed="rId17">
+                    <a:blip r:embed="rId19">
                       <a:extLst>
                         <a:ext uri="{28A0092B-C50C-407E-A947-70E740481C1C}">
                           <a14:useLocalDpi xmlns:a14="http://schemas.microsoft.com/office/drawing/2010/main" val="0"/>
@@ -3131,7 +3320,7 @@
           <w:sz w:val="20"/>
         </w:rPr>
         <w:drawing>
-          <wp:anchor distT="0" distB="0" distL="114300" distR="114300" simplePos="0" relativeHeight="251624972" behindDoc="0" locked="0" layoutInCell="1" allowOverlap="1">
+          <wp:anchor distT="0" distB="0" distL="114300" distR="114300" simplePos="0" relativeHeight="251624973" behindDoc="0" locked="0" layoutInCell="1" allowOverlap="1">
             <wp:simplePos x="0" y="0"/>
             <wp:positionH relativeFrom="column">
               <wp:posOffset>3815</wp:posOffset>
@@ -3142,7 +3331,7 @@
             <wp:extent cx="3029585" cy="4262120"/>
             <wp:effectExtent l="0" t="0" r="0" b="0"/>
             <wp:wrapNone/>
-            <wp:docPr id="25" name="그림 17"/>
+            <wp:docPr id="26" name="그림 17"/>
             <wp:cNvGraphicFramePr>
               <a:graphicFrameLocks xmlns:a="http://schemas.openxmlformats.org/drawingml/2006/main" noChangeAspect="1"/>
             </wp:cNvGraphicFramePr>
@@ -3150,13 +3339,13 @@
               <a:graphicData uri="http://schemas.openxmlformats.org/drawingml/2006/picture">
                 <pic:pic xmlns:pic="http://schemas.openxmlformats.org/drawingml/2006/picture">
                   <pic:nvPicPr>
-                    <pic:cNvPr id="14" name="Picture 14" descr="C:/Users/thswl/AppData/Roaming/PolarisOffice/ETemp/5700_18937288/fImage26929366827.png"/>
+                    <pic:cNvPr id="16" name="Picture 16" descr="C:/Users/thswl/AppData/Roaming/PolarisOffice/ETemp/21052_11733520/fImage26929366827.png"/>
                     <pic:cNvPicPr>
                       <a:picLocks noChangeAspect="1" noChangeArrowheads="1"/>
                     </pic:cNvPicPr>
                   </pic:nvPicPr>
                   <pic:blipFill>
-                    <a:blip r:embed="rId18">
+                    <a:blip r:embed="rId20">
                       <a:extLst>
                         <a:ext uri="{28A0092B-C50C-407E-A947-70E740481C1C}">
                           <a14:useLocalDpi xmlns:a14="http://schemas.microsoft.com/office/drawing/2010/main" val="0"/>
@@ -3459,7 +3648,7 @@
   <w:abstractNum w:abstractNumId="0">
     <w:multiLevelType w:val="hybridMultilevel"/>
     <w:nsid w:val="2F000000"/>
-    <w:tmpl w:val="1F000014"/>
+    <w:tmpl w:val="1F002411"/>
     <w:lvl w:ilvl="0">
       <w:lvlJc w:val="left"/>
       <w:numFmt w:val="bullet"/>
@@ -3594,7 +3783,7 @@
   <w:abstractNum w:abstractNumId="1">
     <w:multiLevelType w:val="hybridMultilevel"/>
     <w:nsid w:val="2F000001"/>
-    <w:tmpl w:val="1F002411"/>
+    <w:tmpl w:val="1F000C5F"/>
     <w:lvl w:ilvl="0">
       <w:lvlJc w:val="left"/>
       <w:numFmt w:val="bullet"/>
@@ -3729,7 +3918,7 @@
   <w:abstractNum w:abstractNumId="2">
     <w:multiLevelType w:val="hybridMultilevel"/>
     <w:nsid w:val="2F000002"/>
-    <w:tmpl w:val="1F000C5F"/>
+    <w:tmpl w:val="1F0033C2"/>
     <w:lvl w:ilvl="0">
       <w:lvlJc w:val="left"/>
       <w:numFmt w:val="bullet"/>
@@ -3864,7 +4053,7 @@
   <w:abstractNum w:abstractNumId="3">
     <w:multiLevelType w:val="hybridMultilevel"/>
     <w:nsid w:val="2F000003"/>
-    <w:tmpl w:val="1F0033C2"/>
+    <w:tmpl w:val="1F002570"/>
     <w:lvl w:ilvl="0">
       <w:lvlJc w:val="left"/>
       <w:numFmt w:val="bullet"/>
@@ -3999,7 +4188,7 @@
   <w:abstractNum w:abstractNumId="4">
     <w:multiLevelType w:val="hybridMultilevel"/>
     <w:nsid w:val="2F000004"/>
-    <w:tmpl w:val="1F002570"/>
+    <w:tmpl w:val="1F001EB6"/>
     <w:lvl w:ilvl="0">
       <w:lvlJc w:val="left"/>
       <w:numFmt w:val="bullet"/>
@@ -4134,7 +4323,7 @@
   <w:abstractNum w:abstractNumId="5">
     <w:multiLevelType w:val="hybridMultilevel"/>
     <w:nsid w:val="2F000005"/>
-    <w:tmpl w:val="1F001EB6"/>
+    <w:tmpl w:val="1F00166B"/>
     <w:lvl w:ilvl="0">
       <w:lvlJc w:val="left"/>
       <w:numFmt w:val="bullet"/>
@@ -4269,7 +4458,7 @@
   <w:abstractNum w:abstractNumId="6">
     <w:multiLevelType w:val="hybridMultilevel"/>
     <w:nsid w:val="2F000006"/>
-    <w:tmpl w:val="1F00166B"/>
+    <w:tmpl w:val="1F003957"/>
     <w:lvl w:ilvl="0">
       <w:lvlJc w:val="left"/>
       <w:numFmt w:val="bullet"/>
@@ -4404,7 +4593,7 @@
   <w:abstractNum w:abstractNumId="7">
     <w:multiLevelType w:val="hybridMultilevel"/>
     <w:nsid w:val="2F000007"/>
-    <w:tmpl w:val="1F003957"/>
+    <w:tmpl w:val="1F0034A9"/>
     <w:lvl w:ilvl="0">
       <w:lvlJc w:val="left"/>
       <w:numFmt w:val="bullet"/>
@@ -4539,7 +4728,7 @@
   <w:abstractNum w:abstractNumId="8">
     <w:multiLevelType w:val="hybridMultilevel"/>
     <w:nsid w:val="2F000008"/>
-    <w:tmpl w:val="1F0034A9"/>
+    <w:tmpl w:val="1F002FC8"/>
     <w:lvl w:ilvl="0">
       <w:lvlJc w:val="left"/>
       <w:numFmt w:val="bullet"/>
@@ -4674,7 +4863,7 @@
   <w:abstractNum w:abstractNumId="9">
     <w:multiLevelType w:val="hybridMultilevel"/>
     <w:nsid w:val="2F000009"/>
-    <w:tmpl w:val="1F002FC8"/>
+    <w:tmpl w:val="1F000B24"/>
     <w:lvl w:ilvl="0">
       <w:lvlJc w:val="left"/>
       <w:numFmt w:val="bullet"/>
@@ -4809,7 +4998,7 @@
   <w:abstractNum w:abstractNumId="10">
     <w:multiLevelType w:val="hybridMultilevel"/>
     <w:nsid w:val="2F00000A"/>
-    <w:tmpl w:val="1F000B24"/>
+    <w:tmpl w:val="1F0036F8"/>
     <w:lvl w:ilvl="0">
       <w:lvlJc w:val="left"/>
       <w:numFmt w:val="bullet"/>
@@ -4944,7 +5133,7 @@
   <w:abstractNum w:abstractNumId="11">
     <w:multiLevelType w:val="hybridMultilevel"/>
     <w:nsid w:val="2F00000B"/>
-    <w:tmpl w:val="1F0036F8"/>
+    <w:tmpl w:val="1F002D78"/>
     <w:lvl w:ilvl="0">
       <w:lvlJc w:val="left"/>
       <w:numFmt w:val="bullet"/>
@@ -5079,7 +5268,7 @@
   <w:abstractNum w:abstractNumId="12">
     <w:multiLevelType w:val="hybridMultilevel"/>
     <w:nsid w:val="2F00000C"/>
-    <w:tmpl w:val="1F002D78"/>
+    <w:tmpl w:val="1F0020DD"/>
     <w:lvl w:ilvl="0">
       <w:lvlJc w:val="left"/>
       <w:numFmt w:val="bullet"/>
@@ -5215,7 +5404,7 @@
   <w:abstractNum w:abstractNumId="13">
     <w:multiLevelType w:val="hybridMultilevel"/>
     <w:nsid w:val="2F00000D"/>
-    <w:tmpl w:val="1F0020DD"/>
+    <w:tmpl w:val="1F001374"/>
     <w:lvl w:ilvl="0">
       <w:lvlJc w:val="left"/>
       <w:numFmt w:val="bullet"/>
@@ -5350,7 +5539,7 @@
   <w:abstractNum w:abstractNumId="14">
     <w:multiLevelType w:val="hybridMultilevel"/>
     <w:nsid w:val="2F00000E"/>
-    <w:tmpl w:val="1F001374"/>
+    <w:tmpl w:val="1F0000F5"/>
     <w:lvl w:ilvl="0">
       <w:lvlJc w:val="left"/>
       <w:numFmt w:val="bullet"/>
@@ -5485,7 +5674,7 @@
   <w:abstractNum w:abstractNumId="15">
     <w:multiLevelType w:val="hybridMultilevel"/>
     <w:nsid w:val="2F00000F"/>
-    <w:tmpl w:val="1F0000F5"/>
+    <w:tmpl w:val="1F0005D9"/>
     <w:lvl w:ilvl="0">
       <w:lvlJc w:val="left"/>
       <w:numFmt w:val="bullet"/>
@@ -5620,7 +5809,7 @@
   <w:abstractNum w:abstractNumId="16">
     <w:multiLevelType w:val="hybridMultilevel"/>
     <w:nsid w:val="2F000010"/>
-    <w:tmpl w:val="1F0005D9"/>
+    <w:tmpl w:val="1F001753"/>
     <w:lvl w:ilvl="0">
       <w:lvlJc w:val="left"/>
       <w:numFmt w:val="bullet"/>
@@ -5755,7 +5944,7 @@
   <w:abstractNum w:abstractNumId="17">
     <w:multiLevelType w:val="hybridMultilevel"/>
     <w:nsid w:val="2F000011"/>
-    <w:tmpl w:val="1F001753"/>
+    <w:tmpl w:val="1F00096D"/>
     <w:lvl w:ilvl="0">
       <w:lvlJc w:val="left"/>
       <w:numFmt w:val="bullet"/>
